--- a/THREAD_EXECUTORS_RUNNABLES/Castelazo - THREAD_EXECUTORS_RUNNABLES.docx
+++ b/THREAD_EXECUTORS_RUNNABLES/Castelazo - THREAD_EXECUTORS_RUNNABLES.docx
@@ -3,20 +3,239 @@
 <w:document xmlns:wpc="http://schemas.microsoft.com/office/word/2010/wordprocessingCanvas" xmlns:cx="http://schemas.microsoft.com/office/drawing/2014/chartex" xmlns:cx1="http://schemas.microsoft.com/office/drawing/2015/9/8/chartex" xmlns:cx2="http://schemas.microsoft.com/office/drawing/2015/10/21/chartex" xmlns:cx3="http://schemas.microsoft.com/office/drawing/2016/5/9/chartex" xmlns:cx4="http://schemas.microsoft.com/office/drawing/2016/5/10/chartex" xmlns:cx5="http://schemas.microsoft.com/office/drawing/2016/5/11/chartex" xmlns:cx6="http://schemas.microsoft.com/office/drawing/2016/5/12/chartex" xmlns:cx7="http://schemas.microsoft.com/office/drawing/2016/5/13/chartex" xmlns:cx8="http://schemas.microsoft.com/office/drawing/2016/5/14/chartex" xmlns:mc="http://schemas.openxmlformats.org/markup-compatibility/2006" xmlns:aink="http://schemas.microsoft.com/office/drawing/2016/ink" xmlns:am3d="http://schemas.microsoft.com/office/drawing/2017/model3d" xmlns:o="urn:schemas-microsoft-com:office:office" xmlns:r="http://schemas.openxmlformats.org/officeDocument/2006/relationships" xmlns:m="http://schemas.openxmlformats.org/officeDocument/2006/math" xmlns:v="urn:schemas-microsoft-com:vml" xmlns:wp14="http://schemas.microsoft.com/office/word/2010/wordprocessingDrawing" xmlns:wp="http://schemas.openxmlformats.org/drawingml/2006/wordprocessingDrawing" xmlns:w10="urn:schemas-microsoft-com:office:word" xmlns:w="http://schemas.openxmlformats.org/wordprocessingml/2006/main" xmlns:w14="http://schemas.microsoft.com/office/word/2010/wordml" xmlns:w15="http://schemas.microsoft.com/office/word/2012/wordml" xmlns:w16cid="http://schemas.microsoft.com/office/word/2016/wordml/cid" xmlns:w16se="http://schemas.microsoft.com/office/word/2015/wordml/symex" xmlns:wpg="http://schemas.microsoft.com/office/word/2010/wordprocessingGroup" xmlns:wpi="http://schemas.microsoft.com/office/word/2010/wordprocessingInk" xmlns:wne="http://schemas.microsoft.com/office/word/2006/wordml" xmlns:wps="http://schemas.microsoft.com/office/word/2010/wordprocessingShape" mc:Ignorable="w14 w15 w16se w16cid wp14">
   <w:body>
     <w:p>
+      <w:pPr>
+        <w:jc w:val="center"/>
+        <w:rPr>
+          <w:b/>
+          <w:sz w:val="32"/>
+          <w:szCs w:val="32"/>
+        </w:rPr>
+      </w:pPr>
       <w:proofErr w:type="spellStart"/>
       <w:r>
+        <w:rPr>
+          <w:b/>
+          <w:sz w:val="32"/>
+          <w:szCs w:val="32"/>
+        </w:rPr>
         <w:t>Castelazo</w:t>
       </w:r>
       <w:proofErr w:type="spellEnd"/>
       <w:r>
+        <w:rPr>
+          <w:b/>
+          <w:sz w:val="32"/>
+          <w:szCs w:val="32"/>
+        </w:rPr>
         <w:t xml:space="preserve"> - THREAD_EXECUTORS_RUNNABLES</w:t>
       </w:r>
     </w:p>
     <w:p/>
+    <w:p>
+      <w:r>
+        <w:t>Threads</w:t>
+      </w:r>
+    </w:p>
+    <w:p/>
+    <w:p/>
+    <w:p/>
+    <w:p>
+      <w:proofErr w:type="spellStart"/>
+      <w:r>
+        <w:t>Runnables</w:t>
+      </w:r>
+      <w:proofErr w:type="spellEnd"/>
+    </w:p>
+    <w:p/>
+    <w:p/>
+    <w:p/>
+    <w:p>
+      <w:r>
+        <w:t>Executors</w:t>
+      </w:r>
+    </w:p>
+    <w:p>
+      <w:r>
+        <w:t xml:space="preserve">In order to use executors, you must first import the correct libraries.  </w:t>
+      </w:r>
+      <w:r>
+        <w:t xml:space="preserve">The </w:t>
+      </w:r>
+      <w:proofErr w:type="spellStart"/>
+      <w:proofErr w:type="gramStart"/>
+      <w:r>
+        <w:rPr>
+          <w:b/>
+          <w:i/>
+        </w:rPr>
+        <w:t>java.util</w:t>
+      </w:r>
+      <w:proofErr w:type="gramEnd"/>
+      <w:r>
+        <w:rPr>
+          <w:b/>
+          <w:i/>
+        </w:rPr>
+        <w:t>.concurrent</w:t>
+      </w:r>
+      <w:proofErr w:type="spellEnd"/>
+      <w:r>
+        <w:t xml:space="preserve"> package defines three executor interface</w:t>
+      </w:r>
+      <w:r>
+        <w:t xml:space="preserve">s. </w:t>
+      </w:r>
+    </w:p>
+    <w:p>
+      <w:r>
+        <w:rPr>
+          <w:b/>
+          <w:i/>
+        </w:rPr>
+        <w:t>Executor</w:t>
+      </w:r>
+      <w:r>
+        <w:t xml:space="preserve"> is a simple interface that supports the launching of new tasks.  </w:t>
+      </w:r>
+      <w:r>
+        <w:t xml:space="preserve">It provides a single method, execute, </w:t>
+      </w:r>
+      <w:r>
+        <w:t>designed to be a drop-in replacement for a common thread-creation idiom</w:t>
+      </w:r>
+      <w:r>
+        <w:t>.</w:t>
+      </w:r>
+    </w:p>
+    <w:p>
+      <w:proofErr w:type="spellStart"/>
+      <w:r>
+        <w:rPr>
+          <w:b/>
+          <w:i/>
+        </w:rPr>
+        <w:t>ExecutorService</w:t>
+      </w:r>
+      <w:proofErr w:type="spellEnd"/>
+      <w:r>
+        <w:t xml:space="preserve"> is</w:t>
+      </w:r>
+      <w:r>
+        <w:t xml:space="preserve"> a </w:t>
+      </w:r>
+      <w:proofErr w:type="spellStart"/>
+      <w:r>
+        <w:t>subinterface</w:t>
+      </w:r>
+      <w:proofErr w:type="spellEnd"/>
+      <w:r>
+        <w:t xml:space="preserve"> of </w:t>
+      </w:r>
+      <w:r>
+        <w:rPr>
+          <w:b/>
+          <w:i/>
+        </w:rPr>
+        <w:t>Executor</w:t>
+      </w:r>
+      <w:r>
+        <w:t xml:space="preserve"> which adds features that help manage the lifecycle</w:t>
+      </w:r>
+      <w:r>
+        <w:t xml:space="preserve"> of </w:t>
+      </w:r>
+      <w:r>
+        <w:t>both of the individual tasks and of the executor itself.</w:t>
+      </w:r>
+      <w:r>
+        <w:t xml:space="preserve">  </w:t>
+      </w:r>
+      <w:r>
+        <w:t xml:space="preserve">When using the </w:t>
+      </w:r>
+      <w:proofErr w:type="spellStart"/>
+      <w:r>
+        <w:rPr>
+          <w:b/>
+          <w:i/>
+        </w:rPr>
+        <w:t>ExecutorService</w:t>
+      </w:r>
+      <w:proofErr w:type="spellEnd"/>
+      <w:r>
+        <w:t xml:space="preserve">, you must remember to shut it down when you are done.  This is done with the </w:t>
+      </w:r>
+      <w:proofErr w:type="gramStart"/>
+      <w:r>
+        <w:t>shutdown(</w:t>
+      </w:r>
+      <w:proofErr w:type="gramEnd"/>
+      <w:r>
+        <w:t>) method.</w:t>
+      </w:r>
+    </w:p>
+    <w:p>
+      <w:proofErr w:type="spellStart"/>
+      <w:r>
+        <w:rPr>
+          <w:b/>
+          <w:i/>
+        </w:rPr>
+        <w:t>ScheduledExecutorService</w:t>
+      </w:r>
+      <w:proofErr w:type="spellEnd"/>
+      <w:r>
+        <w:t xml:space="preserve"> is</w:t>
+      </w:r>
+      <w:r>
+        <w:t xml:space="preserve"> a </w:t>
+      </w:r>
+      <w:proofErr w:type="spellStart"/>
+      <w:r>
+        <w:t>subinterface</w:t>
+      </w:r>
+      <w:proofErr w:type="spellEnd"/>
+      <w:r>
+        <w:t xml:space="preserve"> of </w:t>
+      </w:r>
+      <w:proofErr w:type="spellStart"/>
+      <w:r>
+        <w:rPr>
+          <w:b/>
+          <w:i/>
+        </w:rPr>
+        <w:t>ExecutorService</w:t>
+      </w:r>
+      <w:proofErr w:type="spellEnd"/>
+      <w:r>
+        <w:t xml:space="preserve"> that</w:t>
+      </w:r>
+      <w:r>
+        <w:t xml:space="preserve"> supports future and/or periodic execution of tasks.</w:t>
+      </w:r>
+      <w:r>
+        <w:t xml:space="preserve">  This allows you to run task after a specified delay.  It also lets you run tasks at different intervals.</w:t>
+      </w:r>
+    </w:p>
+    <w:p>
+      <w:r>
+        <w:t xml:space="preserve">An example of using the executor code is found here </w:t>
+      </w:r>
+      <w:hyperlink r:id="rId4" w:history="1">
+        <w:r>
+          <w:rPr>
+            <w:rStyle w:val="Hyperlink"/>
+          </w:rPr>
+          <w:t>https://github.com/castelazo-giovanni/CIT360-WINTER2019/blob/master/JAVA%20CODE%20EXAMPLES/codeExamples/src/Thread_Runnable/creatingExecutor.java</w:t>
+        </w:r>
+      </w:hyperlink>
+    </w:p>
     <w:p>
       <w:bookmarkStart w:id="0" w:name="_GoBack"/>
       <w:bookmarkEnd w:id="0"/>
     </w:p>
+    <w:p/>
+    <w:p/>
     <w:sectPr>
       <w:pgSz w:w="12240" w:h="15840"/>
       <w:pgMar w:top="1440" w:right="1440" w:bottom="1440" w:left="1440" w:header="720" w:footer="720" w:gutter="0"/>
@@ -452,6 +671,29 @@
     <w:semiHidden/>
     <w:unhideWhenUsed/>
   </w:style>
+  <w:style w:type="character" w:styleId="Hyperlink">
+    <w:name w:val="Hyperlink"/>
+    <w:basedOn w:val="DefaultParagraphFont"/>
+    <w:uiPriority w:val="99"/>
+    <w:unhideWhenUsed/>
+    <w:rsid w:val="00D22D23"/>
+    <w:rPr>
+      <w:color w:val="0563C1" w:themeColor="hyperlink"/>
+      <w:u w:val="single"/>
+    </w:rPr>
+  </w:style>
+  <w:style w:type="character" w:styleId="UnresolvedMention">
+    <w:name w:val="Unresolved Mention"/>
+    <w:basedOn w:val="DefaultParagraphFont"/>
+    <w:uiPriority w:val="99"/>
+    <w:semiHidden/>
+    <w:unhideWhenUsed/>
+    <w:rsid w:val="00D22D23"/>
+    <w:rPr>
+      <w:color w:val="605E5C"/>
+      <w:shd w:val="clear" w:color="auto" w:fill="E1DFDD"/>
+    </w:rPr>
+  </w:style>
 </w:styles>
 </file>
 

--- a/THREAD_EXECUTORS_RUNNABLES/Castelazo - THREAD_EXECUTORS_RUNNABLES.docx
+++ b/THREAD_EXECUTORS_RUNNABLES/Castelazo - THREAD_EXECUTORS_RUNNABLES.docx
@@ -32,25 +32,529 @@
     </w:p>
     <w:p/>
     <w:p>
-      <w:r>
+      <w:pPr>
+        <w:rPr>
+          <w:b/>
+          <w:sz w:val="24"/>
+          <w:szCs w:val="24"/>
+        </w:rPr>
+      </w:pPr>
+      <w:r>
+        <w:rPr>
+          <w:b/>
+          <w:sz w:val="24"/>
+          <w:szCs w:val="24"/>
+        </w:rPr>
         <w:t>Threads</w:t>
       </w:r>
     </w:p>
+    <w:p>
+      <w:pPr>
+        <w:rPr>
+          <w:color w:val="333333"/>
+          <w:shd w:val="clear" w:color="auto" w:fill="FFFFFF"/>
+        </w:rPr>
+      </w:pPr>
+      <w:r>
+        <w:t>Threading is a facility to allow multiple tasks to run concurrently within a single process. Threads are independent, concurrent execution through a program, and each thread has its own stack.</w:t>
+      </w:r>
+      <w:r>
+        <w:t xml:space="preserve">  Threads are implemented by “Extending Thread Class”. </w:t>
+      </w:r>
+      <w:r>
+        <w:t>Extending Thread Class is required to</w:t>
+      </w:r>
+      <w:r>
+        <w:t xml:space="preserve"> </w:t>
+      </w:r>
+      <w:r>
+        <w:t xml:space="preserve">override </w:t>
+      </w:r>
+      <w:proofErr w:type="gramStart"/>
+      <w:r>
+        <w:rPr>
+          <w:b/>
+          <w:i/>
+        </w:rPr>
+        <w:t>run(</w:t>
+      </w:r>
+      <w:proofErr w:type="gramEnd"/>
+      <w:r>
+        <w:rPr>
+          <w:b/>
+          <w:i/>
+        </w:rPr>
+        <w:t>)</w:t>
+      </w:r>
+      <w:r>
+        <w:t xml:space="preserve"> method. </w:t>
+      </w:r>
+      <w:r>
+        <w:t xml:space="preserve"> T</w:t>
+      </w:r>
+      <w:r>
+        <w:t>he actual logic to be executed by thread</w:t>
+      </w:r>
+      <w:r>
+        <w:t xml:space="preserve"> is located inside the </w:t>
+      </w:r>
+      <w:proofErr w:type="gramStart"/>
+      <w:r>
+        <w:rPr>
+          <w:b/>
+          <w:i/>
+        </w:rPr>
+        <w:t>run(</w:t>
+      </w:r>
+      <w:proofErr w:type="gramEnd"/>
+      <w:r>
+        <w:rPr>
+          <w:b/>
+          <w:i/>
+        </w:rPr>
+        <w:t>)</w:t>
+      </w:r>
+      <w:r>
+        <w:t xml:space="preserve"> method</w:t>
+      </w:r>
+      <w:r>
+        <w:t>.</w:t>
+      </w:r>
+      <w:r>
+        <w:t xml:space="preserve">  You need to call the </w:t>
+      </w:r>
+      <w:proofErr w:type="gramStart"/>
+      <w:r>
+        <w:t>start(</w:t>
+      </w:r>
+      <w:proofErr w:type="gramEnd"/>
+      <w:r>
+        <w:t xml:space="preserve">) method to start </w:t>
+      </w:r>
+      <w:r>
+        <w:rPr>
+          <w:color w:val="333333"/>
+          <w:shd w:val="clear" w:color="auto" w:fill="FFFFFF"/>
+        </w:rPr>
+        <w:t>executing the thread object</w:t>
+      </w:r>
+      <w:r>
+        <w:rPr>
+          <w:color w:val="333333"/>
+          <w:shd w:val="clear" w:color="auto" w:fill="FFFFFF"/>
+        </w:rPr>
+        <w:t>.</w:t>
+      </w:r>
+    </w:p>
+    <w:p>
+      <w:pPr>
+        <w:rPr>
+          <w:color w:val="333333"/>
+          <w:shd w:val="clear" w:color="auto" w:fill="FFFFFF"/>
+        </w:rPr>
+      </w:pPr>
+      <w:r>
+        <w:rPr>
+          <w:color w:val="333333"/>
+          <w:shd w:val="clear" w:color="auto" w:fill="FFFFFF"/>
+        </w:rPr>
+        <w:t>Disadvantages of using this method are as follows:</w:t>
+      </w:r>
+    </w:p>
+    <w:p>
+      <w:pPr>
+        <w:pStyle w:val="ListParagraph"/>
+        <w:numPr>
+          <w:ilvl w:val="0"/>
+          <w:numId w:val="2"/>
+        </w:numPr>
+        <w:rPr>
+          <w:color w:val="333333"/>
+          <w:shd w:val="clear" w:color="auto" w:fill="FFFFFF"/>
+        </w:rPr>
+      </w:pPr>
+      <w:r>
+        <w:rPr>
+          <w:color w:val="333333"/>
+          <w:shd w:val="clear" w:color="auto" w:fill="FFFFFF"/>
+        </w:rPr>
+        <w:t>Creating a new thread causes some performance overhead.</w:t>
+      </w:r>
+    </w:p>
+    <w:p>
+      <w:pPr>
+        <w:pStyle w:val="ListParagraph"/>
+        <w:numPr>
+          <w:ilvl w:val="0"/>
+          <w:numId w:val="2"/>
+        </w:numPr>
+        <w:rPr>
+          <w:color w:val="333333"/>
+          <w:shd w:val="clear" w:color="auto" w:fill="FFFFFF"/>
+        </w:rPr>
+      </w:pPr>
+      <w:r>
+        <w:rPr>
+          <w:color w:val="333333"/>
+          <w:shd w:val="clear" w:color="auto" w:fill="FFFFFF"/>
+        </w:rPr>
+        <w:t>Too many threads can lead to reduced performance, as the CPU needs to switch between these threads.</w:t>
+      </w:r>
+    </w:p>
+    <w:p>
+      <w:pPr>
+        <w:pStyle w:val="ListParagraph"/>
+        <w:numPr>
+          <w:ilvl w:val="0"/>
+          <w:numId w:val="2"/>
+        </w:numPr>
+        <w:rPr>
+          <w:color w:val="333333"/>
+          <w:shd w:val="clear" w:color="auto" w:fill="FFFFFF"/>
+        </w:rPr>
+      </w:pPr>
+      <w:r>
+        <w:rPr>
+          <w:color w:val="333333"/>
+          <w:shd w:val="clear" w:color="auto" w:fill="FFFFFF"/>
+        </w:rPr>
+        <w:t xml:space="preserve">You cannot easily control the number of </w:t>
+      </w:r>
+      <w:proofErr w:type="gramStart"/>
+      <w:r>
+        <w:rPr>
+          <w:color w:val="333333"/>
+          <w:shd w:val="clear" w:color="auto" w:fill="FFFFFF"/>
+        </w:rPr>
+        <w:t>threads,</w:t>
+      </w:r>
+      <w:proofErr w:type="gramEnd"/>
+      <w:r>
+        <w:rPr>
+          <w:color w:val="333333"/>
+          <w:shd w:val="clear" w:color="auto" w:fill="FFFFFF"/>
+        </w:rPr>
+        <w:t xml:space="preserve"> therefore you may run into out of memory errors due to too many threads.</w:t>
+      </w:r>
+    </w:p>
+    <w:p>
+      <w:r>
+        <w:t xml:space="preserve">An example of using the </w:t>
+      </w:r>
+      <w:r>
+        <w:t>extending thread</w:t>
+      </w:r>
+      <w:r>
+        <w:t xml:space="preserve"> code is found here</w:t>
+      </w:r>
+      <w:r>
+        <w:t xml:space="preserve">  </w:t>
+      </w:r>
+      <w:hyperlink r:id="rId5" w:history="1">
+        <w:r>
+          <w:rPr>
+            <w:rStyle w:val="Hyperlink"/>
+          </w:rPr>
+          <w:t>https://github.com/castelazo-giovanni/CIT360-WINTER2019/blob/master/JAVA%20CODE%20EXAMPLES/codeExamples/src/Thread_Runnable/creatingThread.java</w:t>
+        </w:r>
+      </w:hyperlink>
+    </w:p>
     <w:p/>
+    <w:p>
+      <w:pPr>
+        <w:rPr>
+          <w:b/>
+          <w:sz w:val="24"/>
+          <w:szCs w:val="24"/>
+        </w:rPr>
+      </w:pPr>
+      <w:proofErr w:type="spellStart"/>
+      <w:r>
+        <w:rPr>
+          <w:b/>
+          <w:sz w:val="24"/>
+          <w:szCs w:val="24"/>
+        </w:rPr>
+        <w:t>Runnables</w:t>
+      </w:r>
+      <w:proofErr w:type="spellEnd"/>
+    </w:p>
+    <w:p>
+      <w:r>
+        <w:t xml:space="preserve">A Thread can be created by extending </w:t>
+      </w:r>
+      <w:r>
+        <w:rPr>
+          <w:b/>
+          <w:i/>
+        </w:rPr>
+        <w:t>Thread</w:t>
+      </w:r>
+      <w:r>
+        <w:t xml:space="preserve"> class also</w:t>
+      </w:r>
+      <w:r>
+        <w:t>, b</w:t>
+      </w:r>
+      <w:r>
+        <w:t xml:space="preserve">ut Java </w:t>
+      </w:r>
+      <w:r>
+        <w:t>only allows</w:t>
+      </w:r>
+      <w:r>
+        <w:t xml:space="preserve"> one class to exten</w:t>
+      </w:r>
+      <w:r>
+        <w:t>d.  It</w:t>
+      </w:r>
+      <w:r>
+        <w:t xml:space="preserve"> </w:t>
+      </w:r>
+      <w:r>
+        <w:t>will not</w:t>
+      </w:r>
+      <w:r>
+        <w:t xml:space="preserve"> allow multiple inheritance. </w:t>
+      </w:r>
+      <w:r>
+        <w:t>This is why it’s</w:t>
+      </w:r>
+      <w:r>
+        <w:t xml:space="preserve"> always better to create a thread by implementing </w:t>
+      </w:r>
+      <w:r>
+        <w:t xml:space="preserve">a </w:t>
+      </w:r>
+      <w:r>
+        <w:rPr>
+          <w:b/>
+          <w:i/>
+        </w:rPr>
+        <w:t>Runnable</w:t>
+      </w:r>
+      <w:r>
+        <w:t xml:space="preserve"> interface. </w:t>
+      </w:r>
+      <w:r>
+        <w:t xml:space="preserve">This is how </w:t>
+      </w:r>
+      <w:r>
+        <w:t xml:space="preserve">Java allows you to </w:t>
+      </w:r>
+      <w:r>
+        <w:t>implement</w:t>
+      </w:r>
+      <w:r>
+        <w:t xml:space="preserve"> multiple interfaces at a time.</w:t>
+      </w:r>
+      <w:r>
+        <w:t xml:space="preserve">  </w:t>
+      </w:r>
+      <w:r>
+        <w:t xml:space="preserve">By implementing </w:t>
+      </w:r>
+      <w:r>
+        <w:rPr>
+          <w:b/>
+          <w:i/>
+        </w:rPr>
+        <w:t>Runnable</w:t>
+      </w:r>
+      <w:r>
+        <w:t xml:space="preserve"> interface, you need to provide</w:t>
+      </w:r>
+      <w:r>
+        <w:t xml:space="preserve"> an</w:t>
+      </w:r>
+      <w:r>
+        <w:t xml:space="preserve"> implementation for </w:t>
+      </w:r>
+      <w:r>
+        <w:t xml:space="preserve">the </w:t>
+      </w:r>
+      <w:proofErr w:type="gramStart"/>
+      <w:r>
+        <w:rPr>
+          <w:b/>
+          <w:i/>
+        </w:rPr>
+        <w:t>run(</w:t>
+      </w:r>
+      <w:proofErr w:type="gramEnd"/>
+      <w:r>
+        <w:rPr>
+          <w:b/>
+          <w:i/>
+        </w:rPr>
+        <w:t>)</w:t>
+      </w:r>
+      <w:r>
+        <w:t xml:space="preserve"> method.</w:t>
+      </w:r>
+      <w:r>
+        <w:t xml:space="preserve">  </w:t>
+      </w:r>
+    </w:p>
+    <w:p>
+      <w:r>
+        <w:t>To run this implementation class,</w:t>
+      </w:r>
+      <w:r>
+        <w:t xml:space="preserve"> first</w:t>
+      </w:r>
+      <w:r>
+        <w:t xml:space="preserve"> create a </w:t>
+      </w:r>
+      <w:r>
+        <w:rPr>
+          <w:b/>
+          <w:i/>
+        </w:rPr>
+        <w:t>Thread</w:t>
+      </w:r>
+      <w:r>
+        <w:t xml:space="preserve"> object,</w:t>
+      </w:r>
+      <w:r>
+        <w:t xml:space="preserve"> then</w:t>
+      </w:r>
+      <w:r>
+        <w:t xml:space="preserve"> pass </w:t>
+      </w:r>
+      <w:r>
+        <w:rPr>
+          <w:b/>
+          <w:i/>
+        </w:rPr>
+        <w:t>Runnable</w:t>
+      </w:r>
+      <w:r>
+        <w:t xml:space="preserve"> implementation class object to its constructor</w:t>
+      </w:r>
+      <w:r>
+        <w:t>, finally c</w:t>
+      </w:r>
+      <w:r>
+        <w:t xml:space="preserve">all </w:t>
+      </w:r>
+      <w:r>
+        <w:t xml:space="preserve">the </w:t>
+      </w:r>
+      <w:proofErr w:type="gramStart"/>
+      <w:r>
+        <w:rPr>
+          <w:b/>
+        </w:rPr>
+        <w:t>start(</w:t>
+      </w:r>
+      <w:proofErr w:type="gramEnd"/>
+      <w:r>
+        <w:rPr>
+          <w:b/>
+        </w:rPr>
+        <w:t>)</w:t>
+      </w:r>
+      <w:r>
+        <w:t xml:space="preserve"> method on thread class</w:t>
+      </w:r>
+      <w:r>
+        <w:t xml:space="preserve"> in order</w:t>
+      </w:r>
+      <w:r>
+        <w:t xml:space="preserve"> to start executing </w:t>
+      </w:r>
+      <w:r>
+        <w:t xml:space="preserve">the </w:t>
+      </w:r>
+      <w:r>
+        <w:rPr>
+          <w:b/>
+          <w:i/>
+        </w:rPr>
+        <w:t>run()</w:t>
+      </w:r>
+      <w:r>
+        <w:t xml:space="preserve"> method.</w:t>
+      </w:r>
+    </w:p>
+    <w:p>
+      <w:r>
+        <w:t xml:space="preserve">Implementing </w:t>
+      </w:r>
+      <w:r>
+        <w:t xml:space="preserve">the </w:t>
+      </w:r>
+      <w:r>
+        <w:rPr>
+          <w:b/>
+        </w:rPr>
+        <w:t>Runnable</w:t>
+      </w:r>
+      <w:r>
+        <w:t xml:space="preserve"> interface does not create a </w:t>
+      </w:r>
+      <w:r>
+        <w:rPr>
+          <w:b/>
+          <w:i/>
+        </w:rPr>
+        <w:t>Thread</w:t>
+      </w:r>
+      <w:r>
+        <w:t xml:space="preserve"> object, it only defines an entry point for threads in your object. It allows you to pass the object to the </w:t>
+      </w:r>
+      <w:proofErr w:type="gramStart"/>
+      <w:r>
+        <w:t>Thread(</w:t>
+      </w:r>
+      <w:proofErr w:type="gramEnd"/>
+      <w:r>
+        <w:t>Runnable implementation) constructor.</w:t>
+      </w:r>
+    </w:p>
+    <w:p>
+      <w:r>
+        <w:t xml:space="preserve">An example of using the </w:t>
+      </w:r>
+      <w:r>
+        <w:t>runnable</w:t>
+      </w:r>
+      <w:r>
+        <w:t xml:space="preserve"> code is found here</w:t>
+      </w:r>
+      <w:r>
+        <w:t xml:space="preserve"> </w:t>
+      </w:r>
+      <w:hyperlink r:id="rId6" w:history="1">
+        <w:r>
+          <w:rPr>
+            <w:rStyle w:val="Hyperlink"/>
+          </w:rPr>
+          <w:t>https://github.com/castelazo-giovanni/CIT360-WINTER2019/blob/master/JAVA%20CODE%20EXAMPLES/codeExamples/src/Thread_Runnable/creatingRunnable.java</w:t>
+        </w:r>
+      </w:hyperlink>
+    </w:p>
     <w:p/>
-    <w:p/>
-    <w:p>
-      <w:proofErr w:type="spellStart"/>
-      <w:r>
-        <w:t>Runnables</w:t>
-      </w:r>
-      <w:proofErr w:type="spellEnd"/>
-    </w:p>
-    <w:p/>
-    <w:p/>
-    <w:p/>
-    <w:p>
-      <w:r>
+    <w:p>
+      <w:bookmarkStart w:id="0" w:name="_GoBack"/>
+      <w:bookmarkEnd w:id="0"/>
+    </w:p>
+    <w:p>
+      <w:pPr>
+        <w:rPr>
+          <w:b/>
+          <w:sz w:val="24"/>
+          <w:szCs w:val="24"/>
+        </w:rPr>
+      </w:pPr>
+      <w:r>
+        <w:rPr>
+          <w:b/>
+          <w:sz w:val="24"/>
+          <w:szCs w:val="24"/>
+        </w:rPr>
+        <w:lastRenderedPageBreak/>
         <w:t>Executors</w:t>
       </w:r>
     </w:p>
@@ -221,7 +725,7 @@
       <w:r>
         <w:t xml:space="preserve">An example of using the executor code is found here </w:t>
       </w:r>
-      <w:hyperlink r:id="rId4" w:history="1">
+      <w:hyperlink r:id="rId7" w:history="1">
         <w:r>
           <w:rPr>
             <w:rStyle w:val="Hyperlink"/>
@@ -230,10 +734,7 @@
         </w:r>
       </w:hyperlink>
     </w:p>
-    <w:p>
-      <w:bookmarkStart w:id="0" w:name="_GoBack"/>
-      <w:bookmarkEnd w:id="0"/>
-    </w:p>
+    <w:p/>
     <w:p/>
     <w:p/>
     <w:sectPr>
@@ -244,6 +745,279 @@
     </w:sectPr>
   </w:body>
 </w:document>
+</file>
+
+<file path=word/numbering.xml><?xml version="1.0" encoding="utf-8"?>
+<w:numbering xmlns:wpc="http://schemas.microsoft.com/office/word/2010/wordprocessingCanvas" xmlns:cx="http://schemas.microsoft.com/office/drawing/2014/chartex" xmlns:cx1="http://schemas.microsoft.com/office/drawing/2015/9/8/chartex" xmlns:cx2="http://schemas.microsoft.com/office/drawing/2015/10/21/chartex" xmlns:cx3="http://schemas.microsoft.com/office/drawing/2016/5/9/chartex" xmlns:cx4="http://schemas.microsoft.com/office/drawing/2016/5/10/chartex" xmlns:cx5="http://schemas.microsoft.com/office/drawing/2016/5/11/chartex" xmlns:cx6="http://schemas.microsoft.com/office/drawing/2016/5/12/chartex" xmlns:cx7="http://schemas.microsoft.com/office/drawing/2016/5/13/chartex" xmlns:cx8="http://schemas.microsoft.com/office/drawing/2016/5/14/chartex" xmlns:mc="http://schemas.openxmlformats.org/markup-compatibility/2006" xmlns:aink="http://schemas.microsoft.com/office/drawing/2016/ink" xmlns:am3d="http://schemas.microsoft.com/office/drawing/2017/model3d" xmlns:o="urn:schemas-microsoft-com:office:office" xmlns:r="http://schemas.openxmlformats.org/officeDocument/2006/relationships" xmlns:m="http://schemas.openxmlformats.org/officeDocument/2006/math" xmlns:v="urn:schemas-microsoft-com:vml" xmlns:wp14="http://schemas.microsoft.com/office/word/2010/wordprocessingDrawing" xmlns:wp="http://schemas.openxmlformats.org/drawingml/2006/wordprocessingDrawing" xmlns:w10="urn:schemas-microsoft-com:office:word" xmlns:w="http://schemas.openxmlformats.org/wordprocessingml/2006/main" xmlns:w14="http://schemas.microsoft.com/office/word/2010/wordml" xmlns:w15="http://schemas.microsoft.com/office/word/2012/wordml" xmlns:w16cid="http://schemas.microsoft.com/office/word/2016/wordml/cid" xmlns:w16se="http://schemas.microsoft.com/office/word/2015/wordml/symex" xmlns:wpg="http://schemas.microsoft.com/office/word/2010/wordprocessingGroup" xmlns:wpi="http://schemas.microsoft.com/office/word/2010/wordprocessingInk" xmlns:wne="http://schemas.microsoft.com/office/word/2006/wordml" xmlns:wps="http://schemas.microsoft.com/office/word/2010/wordprocessingShape" mc:Ignorable="w14 w15 w16se w16cid wp14">
+  <w:abstractNum w:abstractNumId="0" w15:restartNumberingAfterBreak="0">
+    <w:nsid w:val="60B67B08"/>
+    <w:multiLevelType w:val="multilevel"/>
+    <w:tmpl w:val="5FE688E0"/>
+    <w:lvl w:ilvl="0">
+      <w:start w:val="1"/>
+      <w:numFmt w:val="bullet"/>
+      <w:lvlText w:val=""/>
+      <w:lvlJc w:val="left"/>
+      <w:pPr>
+        <w:tabs>
+          <w:tab w:val="num" w:pos="720"/>
+        </w:tabs>
+        <w:ind w:left="720" w:hanging="360"/>
+      </w:pPr>
+      <w:rPr>
+        <w:rFonts w:ascii="Symbol" w:hAnsi="Symbol" w:hint="default"/>
+        <w:sz w:val="20"/>
+      </w:rPr>
+    </w:lvl>
+    <w:lvl w:ilvl="1" w:tentative="1">
+      <w:start w:val="1"/>
+      <w:numFmt w:val="bullet"/>
+      <w:lvlText w:val="o"/>
+      <w:lvlJc w:val="left"/>
+      <w:pPr>
+        <w:tabs>
+          <w:tab w:val="num" w:pos="1440"/>
+        </w:tabs>
+        <w:ind w:left="1440" w:hanging="360"/>
+      </w:pPr>
+      <w:rPr>
+        <w:rFonts w:ascii="Courier New" w:hAnsi="Courier New" w:hint="default"/>
+        <w:sz w:val="20"/>
+      </w:rPr>
+    </w:lvl>
+    <w:lvl w:ilvl="2" w:tentative="1">
+      <w:start w:val="1"/>
+      <w:numFmt w:val="bullet"/>
+      <w:lvlText w:val=""/>
+      <w:lvlJc w:val="left"/>
+      <w:pPr>
+        <w:tabs>
+          <w:tab w:val="num" w:pos="2160"/>
+        </w:tabs>
+        <w:ind w:left="2160" w:hanging="360"/>
+      </w:pPr>
+      <w:rPr>
+        <w:rFonts w:ascii="Wingdings" w:hAnsi="Wingdings" w:hint="default"/>
+        <w:sz w:val="20"/>
+      </w:rPr>
+    </w:lvl>
+    <w:lvl w:ilvl="3" w:tentative="1">
+      <w:start w:val="1"/>
+      <w:numFmt w:val="bullet"/>
+      <w:lvlText w:val=""/>
+      <w:lvlJc w:val="left"/>
+      <w:pPr>
+        <w:tabs>
+          <w:tab w:val="num" w:pos="2880"/>
+        </w:tabs>
+        <w:ind w:left="2880" w:hanging="360"/>
+      </w:pPr>
+      <w:rPr>
+        <w:rFonts w:ascii="Wingdings" w:hAnsi="Wingdings" w:hint="default"/>
+        <w:sz w:val="20"/>
+      </w:rPr>
+    </w:lvl>
+    <w:lvl w:ilvl="4" w:tentative="1">
+      <w:start w:val="1"/>
+      <w:numFmt w:val="bullet"/>
+      <w:lvlText w:val=""/>
+      <w:lvlJc w:val="left"/>
+      <w:pPr>
+        <w:tabs>
+          <w:tab w:val="num" w:pos="3600"/>
+        </w:tabs>
+        <w:ind w:left="3600" w:hanging="360"/>
+      </w:pPr>
+      <w:rPr>
+        <w:rFonts w:ascii="Wingdings" w:hAnsi="Wingdings" w:hint="default"/>
+        <w:sz w:val="20"/>
+      </w:rPr>
+    </w:lvl>
+    <w:lvl w:ilvl="5" w:tentative="1">
+      <w:start w:val="1"/>
+      <w:numFmt w:val="bullet"/>
+      <w:lvlText w:val=""/>
+      <w:lvlJc w:val="left"/>
+      <w:pPr>
+        <w:tabs>
+          <w:tab w:val="num" w:pos="4320"/>
+        </w:tabs>
+        <w:ind w:left="4320" w:hanging="360"/>
+      </w:pPr>
+      <w:rPr>
+        <w:rFonts w:ascii="Wingdings" w:hAnsi="Wingdings" w:hint="default"/>
+        <w:sz w:val="20"/>
+      </w:rPr>
+    </w:lvl>
+    <w:lvl w:ilvl="6" w:tentative="1">
+      <w:start w:val="1"/>
+      <w:numFmt w:val="bullet"/>
+      <w:lvlText w:val=""/>
+      <w:lvlJc w:val="left"/>
+      <w:pPr>
+        <w:tabs>
+          <w:tab w:val="num" w:pos="5040"/>
+        </w:tabs>
+        <w:ind w:left="5040" w:hanging="360"/>
+      </w:pPr>
+      <w:rPr>
+        <w:rFonts w:ascii="Wingdings" w:hAnsi="Wingdings" w:hint="default"/>
+        <w:sz w:val="20"/>
+      </w:rPr>
+    </w:lvl>
+    <w:lvl w:ilvl="7" w:tentative="1">
+      <w:start w:val="1"/>
+      <w:numFmt w:val="bullet"/>
+      <w:lvlText w:val=""/>
+      <w:lvlJc w:val="left"/>
+      <w:pPr>
+        <w:tabs>
+          <w:tab w:val="num" w:pos="5760"/>
+        </w:tabs>
+        <w:ind w:left="5760" w:hanging="360"/>
+      </w:pPr>
+      <w:rPr>
+        <w:rFonts w:ascii="Wingdings" w:hAnsi="Wingdings" w:hint="default"/>
+        <w:sz w:val="20"/>
+      </w:rPr>
+    </w:lvl>
+    <w:lvl w:ilvl="8" w:tentative="1">
+      <w:start w:val="1"/>
+      <w:numFmt w:val="bullet"/>
+      <w:lvlText w:val=""/>
+      <w:lvlJc w:val="left"/>
+      <w:pPr>
+        <w:tabs>
+          <w:tab w:val="num" w:pos="6480"/>
+        </w:tabs>
+        <w:ind w:left="6480" w:hanging="360"/>
+      </w:pPr>
+      <w:rPr>
+        <w:rFonts w:ascii="Wingdings" w:hAnsi="Wingdings" w:hint="default"/>
+        <w:sz w:val="20"/>
+      </w:rPr>
+    </w:lvl>
+  </w:abstractNum>
+  <w:abstractNum w:abstractNumId="1" w15:restartNumberingAfterBreak="0">
+    <w:nsid w:val="7EDF057C"/>
+    <w:multiLevelType w:val="hybridMultilevel"/>
+    <w:tmpl w:val="4F3413DC"/>
+    <w:lvl w:ilvl="0" w:tplc="04090001">
+      <w:start w:val="1"/>
+      <w:numFmt w:val="bullet"/>
+      <w:lvlText w:val=""/>
+      <w:lvlJc w:val="left"/>
+      <w:pPr>
+        <w:ind w:left="720" w:hanging="360"/>
+      </w:pPr>
+      <w:rPr>
+        <w:rFonts w:ascii="Symbol" w:hAnsi="Symbol" w:hint="default"/>
+      </w:rPr>
+    </w:lvl>
+    <w:lvl w:ilvl="1" w:tplc="04090003" w:tentative="1">
+      <w:start w:val="1"/>
+      <w:numFmt w:val="bullet"/>
+      <w:lvlText w:val="o"/>
+      <w:lvlJc w:val="left"/>
+      <w:pPr>
+        <w:ind w:left="1440" w:hanging="360"/>
+      </w:pPr>
+      <w:rPr>
+        <w:rFonts w:ascii="Courier New" w:hAnsi="Courier New" w:cs="Courier New" w:hint="default"/>
+      </w:rPr>
+    </w:lvl>
+    <w:lvl w:ilvl="2" w:tplc="04090005" w:tentative="1">
+      <w:start w:val="1"/>
+      <w:numFmt w:val="bullet"/>
+      <w:lvlText w:val=""/>
+      <w:lvlJc w:val="left"/>
+      <w:pPr>
+        <w:ind w:left="2160" w:hanging="360"/>
+      </w:pPr>
+      <w:rPr>
+        <w:rFonts w:ascii="Wingdings" w:hAnsi="Wingdings" w:hint="default"/>
+      </w:rPr>
+    </w:lvl>
+    <w:lvl w:ilvl="3" w:tplc="04090001" w:tentative="1">
+      <w:start w:val="1"/>
+      <w:numFmt w:val="bullet"/>
+      <w:lvlText w:val=""/>
+      <w:lvlJc w:val="left"/>
+      <w:pPr>
+        <w:ind w:left="2880" w:hanging="360"/>
+      </w:pPr>
+      <w:rPr>
+        <w:rFonts w:ascii="Symbol" w:hAnsi="Symbol" w:hint="default"/>
+      </w:rPr>
+    </w:lvl>
+    <w:lvl w:ilvl="4" w:tplc="04090003" w:tentative="1">
+      <w:start w:val="1"/>
+      <w:numFmt w:val="bullet"/>
+      <w:lvlText w:val="o"/>
+      <w:lvlJc w:val="left"/>
+      <w:pPr>
+        <w:ind w:left="3600" w:hanging="360"/>
+      </w:pPr>
+      <w:rPr>
+        <w:rFonts w:ascii="Courier New" w:hAnsi="Courier New" w:cs="Courier New" w:hint="default"/>
+      </w:rPr>
+    </w:lvl>
+    <w:lvl w:ilvl="5" w:tplc="04090005" w:tentative="1">
+      <w:start w:val="1"/>
+      <w:numFmt w:val="bullet"/>
+      <w:lvlText w:val=""/>
+      <w:lvlJc w:val="left"/>
+      <w:pPr>
+        <w:ind w:left="4320" w:hanging="360"/>
+      </w:pPr>
+      <w:rPr>
+        <w:rFonts w:ascii="Wingdings" w:hAnsi="Wingdings" w:hint="default"/>
+      </w:rPr>
+    </w:lvl>
+    <w:lvl w:ilvl="6" w:tplc="04090001" w:tentative="1">
+      <w:start w:val="1"/>
+      <w:numFmt w:val="bullet"/>
+      <w:lvlText w:val=""/>
+      <w:lvlJc w:val="left"/>
+      <w:pPr>
+        <w:ind w:left="5040" w:hanging="360"/>
+      </w:pPr>
+      <w:rPr>
+        <w:rFonts w:ascii="Symbol" w:hAnsi="Symbol" w:hint="default"/>
+      </w:rPr>
+    </w:lvl>
+    <w:lvl w:ilvl="7" w:tplc="04090003" w:tentative="1">
+      <w:start w:val="1"/>
+      <w:numFmt w:val="bullet"/>
+      <w:lvlText w:val="o"/>
+      <w:lvlJc w:val="left"/>
+      <w:pPr>
+        <w:ind w:left="5760" w:hanging="360"/>
+      </w:pPr>
+      <w:rPr>
+        <w:rFonts w:ascii="Courier New" w:hAnsi="Courier New" w:cs="Courier New" w:hint="default"/>
+      </w:rPr>
+    </w:lvl>
+    <w:lvl w:ilvl="8" w:tplc="04090005" w:tentative="1">
+      <w:start w:val="1"/>
+      <w:numFmt w:val="bullet"/>
+      <w:lvlText w:val=""/>
+      <w:lvlJc w:val="left"/>
+      <w:pPr>
+        <w:ind w:left="6480" w:hanging="360"/>
+      </w:pPr>
+      <w:rPr>
+        <w:rFonts w:ascii="Wingdings" w:hAnsi="Wingdings" w:hint="default"/>
+      </w:rPr>
+    </w:lvl>
+  </w:abstractNum>
+  <w:num w:numId="1">
+    <w:abstractNumId w:val="0"/>
+  </w:num>
+  <w:num w:numId="2">
+    <w:abstractNumId w:val="1"/>
+  </w:num>
+</w:numbering>
 </file>
 
 <file path=word/styles.xml><?xml version="1.0" encoding="utf-8"?>
@@ -694,6 +1468,17 @@
       <w:shd w:val="clear" w:color="auto" w:fill="E1DFDD"/>
     </w:rPr>
   </w:style>
+  <w:style w:type="paragraph" w:styleId="ListParagraph">
+    <w:name w:val="List Paragraph"/>
+    <w:basedOn w:val="Normal"/>
+    <w:uiPriority w:val="34"/>
+    <w:qFormat/>
+    <w:rsid w:val="00F467A6"/>
+    <w:pPr>
+      <w:ind w:left="720"/>
+      <w:contextualSpacing/>
+    </w:pPr>
+  </w:style>
 </w:styles>
 </file>
 
